--- a/toggle.docx
+++ b/toggle.docx
@@ -14,23 +14,7 @@
     </w:p>
     <w:p>
       <w:r>
-        <w:t xml:space="preserve">  &lt;button (click)="</w:t>
-      </w:r>
-      <w:proofErr w:type="spellStart"/>
-      <w:r>
-        <w:t>toggleDrawer</w:t>
-      </w:r>
-      <w:proofErr w:type="spellEnd"/>
-      <w:r>
-        <w:t>()" class="open-</w:t>
-      </w:r>
-      <w:proofErr w:type="spellStart"/>
-      <w:r>
-        <w:t>btn</w:t>
-      </w:r>
-      <w:proofErr w:type="spellEnd"/>
-      <w:r>
-        <w:t>"&gt;Open Side Drawer&lt;/button&gt;</w:t>
+        <w:t xml:space="preserve">  &lt;button class="open-btn" (click)="toggleDrawer()"&gt;Open Side Drawer&lt;/button&gt;</w:t>
       </w:r>
     </w:p>
     <w:p/>
@@ -41,23 +25,7 @@
     </w:p>
     <w:p>
       <w:r>
-        <w:t xml:space="preserve">  &lt;div class="side-drawer" [</w:t>
-      </w:r>
-      <w:proofErr w:type="spellStart"/>
-      <w:r>
-        <w:t>ngClass</w:t>
-      </w:r>
-      <w:proofErr w:type="spellEnd"/>
-      <w:r>
-        <w:t xml:space="preserve">]="{'open': </w:t>
-      </w:r>
-      <w:proofErr w:type="spellStart"/>
-      <w:r>
-        <w:t>isDrawerOpen</w:t>
-      </w:r>
-      <w:proofErr w:type="spellEnd"/>
-      <w:r>
-        <w:t>}"&gt;</w:t>
+        <w:t xml:space="preserve">  &lt;div class="side-drawer" [ngClass]="{'open': isDrawerOpen}"&gt;</w:t>
       </w:r>
     </w:p>
     <w:p>
@@ -67,33 +35,117 @@
     </w:p>
     <w:p>
       <w:r>
-        <w:t xml:space="preserve">      &lt;button (click)="</w:t>
-      </w:r>
-      <w:proofErr w:type="spellStart"/>
-      <w:r>
-        <w:t>toggleDrawer</w:t>
-      </w:r>
-      <w:proofErr w:type="spellEnd"/>
-      <w:r>
-        <w:t>()" class="close-</w:t>
-      </w:r>
-      <w:proofErr w:type="spellStart"/>
-      <w:r>
-        <w:t>btn</w:t>
-      </w:r>
-      <w:proofErr w:type="spellEnd"/>
-      <w:r>
-        <w:t>"&gt;Close&lt;/button&gt;</w:t>
-      </w:r>
-    </w:p>
-    <w:p>
-      <w:r>
-        <w:t xml:space="preserve">      &lt;h3&gt;Side Drawer Content&lt;/h3&gt;</w:t>
-      </w:r>
-    </w:p>
-    <w:p>
-      <w:r>
-        <w:t xml:space="preserve">      &lt;p&gt;This is the content inside the side drawer.&lt;/p&gt;</w:t>
+        <w:t xml:space="preserve">      &lt;h3&gt;Application Details&lt;/h3&gt;</w:t>
+      </w:r>
+    </w:p>
+    <w:p/>
+    <w:p>
+      <w:r>
+        <w:t xml:space="preserve">      &lt;!-- App Name Dropdown --&gt;</w:t>
+      </w:r>
+    </w:p>
+    <w:p>
+      <w:r>
+        <w:t xml:space="preserve">      &lt;label for="appName"&gt;App Name:&lt;/label&gt;</w:t>
+      </w:r>
+    </w:p>
+    <w:p>
+      <w:r>
+        <w:t xml:space="preserve">      &lt;select id="appName" [(ngModel)]="formData.appName"&gt;</w:t>
+      </w:r>
+    </w:p>
+    <w:p>
+      <w:r>
+        <w:t xml:space="preserve">        &lt;option *ngFor="let app of appNames" [value]="app"&gt;{{ app }}&lt;/option&gt;</w:t>
+      </w:r>
+    </w:p>
+    <w:p>
+      <w:r>
+        <w:t xml:space="preserve">      &lt;/select&gt;</w:t>
+      </w:r>
+    </w:p>
+    <w:p/>
+    <w:p>
+      <w:r>
+        <w:t xml:space="preserve">      &lt;!-- App Category Dropdown --&gt;</w:t>
+      </w:r>
+    </w:p>
+    <w:p>
+      <w:r>
+        <w:t xml:space="preserve">      &lt;label for="appCategory"&gt;App Category:&lt;/label&gt;</w:t>
+      </w:r>
+    </w:p>
+    <w:p>
+      <w:r>
+        <w:t xml:space="preserve">      &lt;select id="appCategory" [(ngModel)]="formData.appCategory"&gt;</w:t>
+      </w:r>
+    </w:p>
+    <w:p>
+      <w:r>
+        <w:t xml:space="preserve">        &lt;option *ngFor="let category of appCategories" [value]="category"&gt;{{ category }}&lt;/option&gt;</w:t>
+      </w:r>
+    </w:p>
+    <w:p>
+      <w:r>
+        <w:t xml:space="preserve">      &lt;/select&gt;</w:t>
+      </w:r>
+    </w:p>
+    <w:p/>
+    <w:p>
+      <w:r>
+        <w:t xml:space="preserve">      &lt;!-- URL Textbox --&gt;</w:t>
+      </w:r>
+    </w:p>
+    <w:p>
+      <w:r>
+        <w:t xml:space="preserve">      &lt;label for="url"&gt;URL:&lt;/label&gt;</w:t>
+      </w:r>
+    </w:p>
+    <w:p>
+      <w:r>
+        <w:t xml:space="preserve">      &lt;input id="url" type="text" [(ngModel)]="formData.url" /&gt;</w:t>
+      </w:r>
+    </w:p>
+    <w:p/>
+    <w:p>
+      <w:r>
+        <w:t xml:space="preserve">      &lt;!-- Application Name Textbox --&gt;</w:t>
+      </w:r>
+    </w:p>
+    <w:p>
+      <w:r>
+        <w:t xml:space="preserve">      &lt;label for="applicationName"&gt;Application Name:&lt;/label&gt;</w:t>
+      </w:r>
+    </w:p>
+    <w:p>
+      <w:r>
+        <w:t xml:space="preserve">      &lt;input id="applicationName" type="text" [(ngModel)]="formData.applicationName" /&gt;</w:t>
+      </w:r>
+    </w:p>
+    <w:p/>
+    <w:p>
+      <w:r>
+        <w:t xml:space="preserve">      &lt;!-- Save and Cancel Buttons --&gt;</w:t>
+      </w:r>
+    </w:p>
+    <w:p>
+      <w:r>
+        <w:t xml:space="preserve">      &lt;div class="button-group"&gt;</w:t>
+      </w:r>
+    </w:p>
+    <w:p>
+      <w:r>
+        <w:t xml:space="preserve">        &lt;button class="save-btn" (click)="save()"&gt;Save&lt;/button&gt;</w:t>
+      </w:r>
+    </w:p>
+    <w:p>
+      <w:r>
+        <w:t xml:space="preserve">        &lt;button class="cancel-btn" (click)="toggleDrawer()"&gt;Cancel&lt;/button&gt;</w:t>
+      </w:r>
+    </w:p>
+    <w:p>
+      <w:r>
+        <w:t xml:space="preserve">      &lt;/div&gt;</w:t>
       </w:r>
     </w:p>
     <w:p>
@@ -106,32 +158,6 @@
         <w:t xml:space="preserve">  &lt;/div&gt;</w:t>
       </w:r>
     </w:p>
-    <w:p/>
-    <w:p>
-      <w:r>
-        <w:t xml:space="preserve">  &lt;!-- Main Content --&gt;</w:t>
-      </w:r>
-    </w:p>
-    <w:p>
-      <w:r>
-        <w:t xml:space="preserve">  &lt;div class="main-content"&gt;</w:t>
-      </w:r>
-    </w:p>
-    <w:p>
-      <w:r>
-        <w:t xml:space="preserve">    &lt;h1&gt;Main Content Area&lt;/h1&gt;</w:t>
-      </w:r>
-    </w:p>
-    <w:p>
-      <w:r>
-        <w:t xml:space="preserve">    &lt;p&gt;Click the button to open the side drawer.&lt;/p&gt;</w:t>
-      </w:r>
-    </w:p>
-    <w:p>
-      <w:r>
-        <w:t xml:space="preserve">  &lt;/div&gt;</w:t>
-      </w:r>
-    </w:p>
     <w:p>
       <w:r>
         <w:t>&lt;/div&gt;</w:t>
@@ -156,28 +182,13 @@
     </w:p>
     <w:p>
       <w:r>
-        <w:t xml:space="preserve">  </w:t>
-      </w:r>
-      <w:proofErr w:type="spellStart"/>
-      <w:r>
-        <w:t>templateUrl</w:t>
-      </w:r>
-      <w:proofErr w:type="spellEnd"/>
-      <w:r>
-        <w:t>: './app.component.html',</w:t>
-      </w:r>
-    </w:p>
-    <w:p>
-      <w:r>
-        <w:t xml:space="preserve">  </w:t>
-      </w:r>
-      <w:proofErr w:type="spellStart"/>
-      <w:r>
-        <w:t>styleUrls</w:t>
-      </w:r>
-      <w:proofErr w:type="spellEnd"/>
-      <w:r>
-        <w:t>: ['./app.component.css'],</w:t>
+        <w:t xml:space="preserve">  templateUrl: './app.component.html',</w:t>
+      </w:r>
+    </w:p>
+    <w:p>
+      <w:r>
+        <w:lastRenderedPageBreak/>
+        <w:t xml:space="preserve">  styleUrls: ['./app.component.css'],</w:t>
       </w:r>
     </w:p>
     <w:p>
@@ -187,63 +198,74 @@
     </w:p>
     <w:p>
       <w:r>
-        <w:t xml:space="preserve">export class </w:t>
-      </w:r>
-      <w:proofErr w:type="spellStart"/>
-      <w:r>
-        <w:t>AppComponent</w:t>
-      </w:r>
-      <w:proofErr w:type="spellEnd"/>
-      <w:r>
-        <w:t xml:space="preserve"> {</w:t>
-      </w:r>
-    </w:p>
-    <w:p>
-      <w:r>
-        <w:t xml:space="preserve">  </w:t>
-      </w:r>
-      <w:proofErr w:type="spellStart"/>
-      <w:r>
-        <w:t>isDrawerOpen</w:t>
-      </w:r>
-      <w:proofErr w:type="spellEnd"/>
-      <w:r>
-        <w:t xml:space="preserve"> = false; // Track if the side drawer is open or closed</w:t>
-      </w:r>
-    </w:p>
-    <w:p/>
-    <w:p>
-      <w:r>
-        <w:t xml:space="preserve">  </w:t>
-      </w:r>
-      <w:proofErr w:type="spellStart"/>
-      <w:r>
-        <w:t>toggleDrawer</w:t>
-      </w:r>
-      <w:proofErr w:type="spellEnd"/>
-      <w:r>
-        <w:t>() {</w:t>
-      </w:r>
-    </w:p>
-    <w:p>
-      <w:r>
-        <w:t xml:space="preserve">    </w:t>
-      </w:r>
-      <w:proofErr w:type="spellStart"/>
-      <w:r>
-        <w:t>this.isDrawerOpen</w:t>
-      </w:r>
-      <w:proofErr w:type="spellEnd"/>
-      <w:r>
-        <w:t xml:space="preserve"> = !</w:t>
-      </w:r>
-      <w:proofErr w:type="spellStart"/>
-      <w:r>
-        <w:t>this.isDrawerOpen</w:t>
-      </w:r>
-      <w:proofErr w:type="spellEnd"/>
-      <w:r>
-        <w:t>; // Toggle drawer state</w:t>
+        <w:t>export class AppComponent {</w:t>
+      </w:r>
+    </w:p>
+    <w:p>
+      <w:r>
+        <w:t xml:space="preserve">  isDrawerOpen = false; // Track if the side drawer is open or closed</w:t>
+      </w:r>
+    </w:p>
+    <w:p>
+      <w:r>
+        <w:t xml:space="preserve">  appNames = ['App1', 'App2', 'App3']; // Example app names</w:t>
+      </w:r>
+    </w:p>
+    <w:p>
+      <w:r>
+        <w:t xml:space="preserve">  appCategories = ['Category1', 'Category2', 'Category3']; // Example app categories</w:t>
+      </w:r>
+    </w:p>
+    <w:p/>
+    <w:p>
+      <w:r>
+        <w:t xml:space="preserve">  // Form data model</w:t>
+      </w:r>
+    </w:p>
+    <w:p>
+      <w:r>
+        <w:t xml:space="preserve">  formData = {</w:t>
+      </w:r>
+    </w:p>
+    <w:p>
+      <w:r>
+        <w:t xml:space="preserve">    appName: '',</w:t>
+      </w:r>
+    </w:p>
+    <w:p>
+      <w:r>
+        <w:t xml:space="preserve">    appCategory: '',</w:t>
+      </w:r>
+    </w:p>
+    <w:p>
+      <w:r>
+        <w:t xml:space="preserve">    url: '',</w:t>
+      </w:r>
+    </w:p>
+    <w:p>
+      <w:r>
+        <w:t xml:space="preserve">    applicationName: '',</w:t>
+      </w:r>
+    </w:p>
+    <w:p>
+      <w:r>
+        <w:t xml:space="preserve">  };</w:t>
+      </w:r>
+    </w:p>
+    <w:p/>
+    <w:p>
+      <w:r>
+        <w:t xml:space="preserve">  // Toggle the drawer open/close</w:t>
+      </w:r>
+    </w:p>
+    <w:p>
+      <w:r>
+        <w:t xml:space="preserve">  toggleDrawer() {</w:t>
+      </w:r>
+    </w:p>
+    <w:p>
+      <w:r>
+        <w:t xml:space="preserve">    this.isDrawerOpen = !this.isDrawerOpen;</w:t>
       </w:r>
     </w:p>
     <w:p>
@@ -251,6 +273,37 @@
         <w:t xml:space="preserve">  }</w:t>
       </w:r>
     </w:p>
+    <w:p/>
+    <w:p>
+      <w:r>
+        <w:t xml:space="preserve">  // Save the form data</w:t>
+      </w:r>
+    </w:p>
+    <w:p>
+      <w:r>
+        <w:t xml:space="preserve">  save() {</w:t>
+      </w:r>
+    </w:p>
+    <w:p>
+      <w:r>
+        <w:t xml:space="preserve">    console.log('Form Data:', this.formData);</w:t>
+      </w:r>
+    </w:p>
+    <w:p>
+      <w:r>
+        <w:t xml:space="preserve">    alert('Form saved successfully!');</w:t>
+      </w:r>
+    </w:p>
+    <w:p>
+      <w:r>
+        <w:t xml:space="preserve">    this.toggleDrawer(); // Close the drawer after saving</w:t>
+      </w:r>
+    </w:p>
+    <w:p>
+      <w:r>
+        <w:t xml:space="preserve">  }</w:t>
+      </w:r>
+    </w:p>
     <w:p>
       <w:r>
         <w:t>}</w:t>
@@ -269,49 +322,260 @@
     </w:p>
     <w:p>
       <w:r>
+        <w:t xml:space="preserve">  position: relative;</w:t>
+      </w:r>
+    </w:p>
+    <w:p>
+      <w:r>
+        <w:t xml:space="preserve">  padding: 20px;</w:t>
+      </w:r>
+    </w:p>
+    <w:p>
+      <w:r>
+        <w:t>}</w:t>
+      </w:r>
+    </w:p>
+    <w:p/>
+    <w:p>
+      <w:r>
+        <w:t>/* Side drawer styling */</w:t>
+      </w:r>
+    </w:p>
+    <w:p>
+      <w:r>
+        <w:t>.side-drawer {</w:t>
+      </w:r>
+    </w:p>
+    <w:p>
+      <w:r>
+        <w:t xml:space="preserve">  position: fixed;</w:t>
+      </w:r>
+    </w:p>
+    <w:p>
+      <w:r>
+        <w:t xml:space="preserve">  top: 0;</w:t>
+      </w:r>
+    </w:p>
+    <w:p>
+      <w:r>
+        <w:t xml:space="preserve">  right: -350px; /* Initially hidden off-screen */</w:t>
+      </w:r>
+    </w:p>
+    <w:p>
+      <w:r>
+        <w:t xml:space="preserve">  width: 350px;</w:t>
+      </w:r>
+    </w:p>
+    <w:p>
+      <w:r>
+        <w:t xml:space="preserve">  height: 100%;</w:t>
+      </w:r>
+    </w:p>
+    <w:p>
+      <w:r>
+        <w:t xml:space="preserve">  background-color: #f8f9fa;</w:t>
+      </w:r>
+    </w:p>
+    <w:p>
+      <w:r>
+        <w:t xml:space="preserve">  box-shadow: -2px 0 5px rgba(0, 0, 0, 0.5);</w:t>
+      </w:r>
+    </w:p>
+    <w:p>
+      <w:r>
+        <w:t xml:space="preserve">  transition: right 0.3s ease-in-out;</w:t>
+      </w:r>
+    </w:p>
+    <w:p>
+      <w:r>
+        <w:lastRenderedPageBreak/>
+        <w:t xml:space="preserve">  padding: 20px;</w:t>
+      </w:r>
+    </w:p>
+    <w:p>
+      <w:r>
+        <w:t>}</w:t>
+      </w:r>
+    </w:p>
+    <w:p/>
+    <w:p>
+      <w:r>
+        <w:t>/* Side drawer open state */</w:t>
+      </w:r>
+    </w:p>
+    <w:p>
+      <w:r>
+        <w:t>.side-drawer.open {</w:t>
+      </w:r>
+    </w:p>
+    <w:p>
+      <w:r>
+        <w:t xml:space="preserve">  right: 0;</w:t>
+      </w:r>
+    </w:p>
+    <w:p>
+      <w:r>
+        <w:t>}</w:t>
+      </w:r>
+    </w:p>
+    <w:p/>
+    <w:p>
+      <w:r>
+        <w:t>/* Drawer content */</w:t>
+      </w:r>
+    </w:p>
+    <w:p>
+      <w:r>
+        <w:t>.drawer-content {</w:t>
+      </w:r>
+    </w:p>
+    <w:p>
+      <w:r>
         <w:t xml:space="preserve">  display: flex;</w:t>
       </w:r>
     </w:p>
     <w:p>
       <w:r>
+        <w:t xml:space="preserve">  flex-direction: column;</w:t>
+      </w:r>
+    </w:p>
+    <w:p>
+      <w:r>
+        <w:t>}</w:t>
+      </w:r>
+    </w:p>
+    <w:p/>
+    <w:p>
+      <w:r>
+        <w:t>/* Input and select styling */</w:t>
+      </w:r>
+    </w:p>
+    <w:p>
+      <w:r>
+        <w:t>label {</w:t>
+      </w:r>
+    </w:p>
+    <w:p>
+      <w:r>
+        <w:t xml:space="preserve">  margin-top: 10px;</w:t>
+      </w:r>
+    </w:p>
+    <w:p>
+      <w:r>
+        <w:t xml:space="preserve">  font-weight: bold;</w:t>
+      </w:r>
+    </w:p>
+    <w:p>
+      <w:r>
+        <w:t>}</w:t>
+      </w:r>
+    </w:p>
+    <w:p/>
+    <w:p>
+      <w:r>
+        <w:t>input,</w:t>
+      </w:r>
+    </w:p>
+    <w:p>
+      <w:r>
+        <w:t>select {</w:t>
+      </w:r>
+    </w:p>
+    <w:p>
+      <w:r>
+        <w:t xml:space="preserve">  margin: 5px 0 15px;</w:t>
+      </w:r>
+    </w:p>
+    <w:p>
+      <w:r>
+        <w:t xml:space="preserve">  padding: 8px;</w:t>
+      </w:r>
+    </w:p>
+    <w:p>
+      <w:r>
+        <w:t xml:space="preserve">  font-size: 14px;</w:t>
+      </w:r>
+    </w:p>
+    <w:p>
+      <w:r>
+        <w:t xml:space="preserve">  width: 100%;</w:t>
+      </w:r>
+    </w:p>
+    <w:p>
+      <w:r>
+        <w:t xml:space="preserve">  box-sizing: border-box;</w:t>
+      </w:r>
+    </w:p>
+    <w:p>
+      <w:r>
+        <w:t>}</w:t>
+      </w:r>
+    </w:p>
+    <w:p/>
+    <w:p>
+      <w:r>
+        <w:t>/* Button group styling */</w:t>
+      </w:r>
+    </w:p>
+    <w:p>
+      <w:r>
+        <w:t>.button-group {</w:t>
+      </w:r>
+    </w:p>
+    <w:p>
+      <w:r>
+        <w:t xml:space="preserve">  margin-top: 20px;</w:t>
+      </w:r>
+    </w:p>
+    <w:p>
+      <w:r>
+        <w:t xml:space="preserve">  display: flex;</w:t>
+      </w:r>
+    </w:p>
+    <w:p>
+      <w:r>
         <w:t xml:space="preserve">  justify-content: space-between;</w:t>
       </w:r>
     </w:p>
     <w:p>
       <w:r>
-        <w:t xml:space="preserve">  height: 100vh;</w:t>
-      </w:r>
-    </w:p>
-    <w:p>
-      <w:r>
         <w:t>}</w:t>
       </w:r>
     </w:p>
     <w:p/>
     <w:p>
       <w:r>
-        <w:t>/* Main content area */</w:t>
-      </w:r>
-    </w:p>
-    <w:p>
-      <w:r>
-        <w:t>.main-content {</w:t>
-      </w:r>
-    </w:p>
-    <w:p>
-      <w:r>
-        <w:lastRenderedPageBreak/>
-        <w:t xml:space="preserve">  margin-left: 0;</w:t>
-      </w:r>
-    </w:p>
-    <w:p>
-      <w:r>
-        <w:t xml:space="preserve">  transition: margin-left 0.3s;</w:t>
-      </w:r>
-    </w:p>
-    <w:p>
-      <w:r>
-        <w:t xml:space="preserve">  padding: 20px;</w:t>
+        <w:t>.save-btn {</w:t>
+      </w:r>
+    </w:p>
+    <w:p>
+      <w:r>
+        <w:t xml:space="preserve">  background-color: #4caf50;</w:t>
+      </w:r>
+    </w:p>
+    <w:p>
+      <w:r>
+        <w:t xml:space="preserve">  color: white;</w:t>
+      </w:r>
+    </w:p>
+    <w:p>
+      <w:r>
+        <w:t xml:space="preserve">  border: none;</w:t>
+      </w:r>
+    </w:p>
+    <w:p>
+      <w:r>
+        <w:t xml:space="preserve">  padding: 10px 20px;</w:t>
+      </w:r>
+    </w:p>
+    <w:p>
+      <w:r>
+        <w:t xml:space="preserve">  cursor: pointer;</w:t>
+      </w:r>
+    </w:p>
+    <w:p>
+      <w:r>
+        <w:t xml:space="preserve">  border-radius: 4px;</w:t>
       </w:r>
     </w:p>
     <w:p>
@@ -322,42 +586,12 @@
     <w:p/>
     <w:p>
       <w:r>
-        <w:t>/* Side drawer styling */</w:t>
-      </w:r>
-    </w:p>
-    <w:p>
-      <w:r>
-        <w:t>.side-drawer {</w:t>
-      </w:r>
-    </w:p>
-    <w:p>
-      <w:r>
-        <w:t xml:space="preserve">  position: fixed;</w:t>
-      </w:r>
-    </w:p>
-    <w:p>
-      <w:r>
-        <w:t xml:space="preserve">  top: 0;</w:t>
-      </w:r>
-    </w:p>
-    <w:p>
-      <w:r>
-        <w:t xml:space="preserve">  left: -250px; /* Hide side drawer off-screen initially */</w:t>
-      </w:r>
-    </w:p>
-    <w:p>
-      <w:r>
-        <w:t xml:space="preserve">  width: 250px;</w:t>
-      </w:r>
-    </w:p>
-    <w:p>
-      <w:r>
-        <w:t xml:space="preserve">  height: 100%;</w:t>
-      </w:r>
-    </w:p>
-    <w:p>
-      <w:r>
-        <w:t xml:space="preserve">  background-color: #333;</w:t>
+        <w:t>.cancel-btn {</w:t>
+      </w:r>
+    </w:p>
+    <w:p>
+      <w:r>
+        <w:t xml:space="preserve">  background-color: #ff6347;</w:t>
       </w:r>
     </w:p>
     <w:p>
@@ -367,12 +601,22 @@
     </w:p>
     <w:p>
       <w:r>
-        <w:t xml:space="preserve">  padding: 20px;</w:t>
-      </w:r>
-    </w:p>
-    <w:p>
-      <w:r>
-        <w:t xml:space="preserve">  transition: left 0.3s;</w:t>
+        <w:t xml:space="preserve">  border: none;</w:t>
+      </w:r>
+    </w:p>
+    <w:p>
+      <w:r>
+        <w:t xml:space="preserve">  padding: 10px 20px;</w:t>
+      </w:r>
+    </w:p>
+    <w:p>
+      <w:r>
+        <w:t xml:space="preserve">  cursor: pointer;</w:t>
+      </w:r>
+    </w:p>
+    <w:p>
+      <w:r>
+        <w:t xml:space="preserve">  border-radius: 4px;</w:t>
       </w:r>
     </w:p>
     <w:p>
@@ -383,25 +627,12 @@
     <w:p/>
     <w:p>
       <w:r>
-        <w:t>/* Side drawer open class */</w:t>
-      </w:r>
-    </w:p>
-    <w:p>
-      <w:r>
-        <w:t>.side-</w:t>
-      </w:r>
-      <w:proofErr w:type="spellStart"/>
-      <w:r>
-        <w:t>drawer.open</w:t>
-      </w:r>
-      <w:proofErr w:type="spellEnd"/>
-      <w:r>
-        <w:t xml:space="preserve"> {</w:t>
-      </w:r>
-    </w:p>
-    <w:p>
-      <w:r>
-        <w:t xml:space="preserve">  left: 0; /* Slide the drawer in */</w:t>
+        <w:t>.save-btn:hover {</w:t>
+      </w:r>
+    </w:p>
+    <w:p>
+      <w:r>
+        <w:t xml:space="preserve">  background-color: #45a049;</w:t>
       </w:r>
     </w:p>
     <w:p>
@@ -412,27 +643,12 @@
     <w:p/>
     <w:p>
       <w:r>
-        <w:t>/* Drawer content */</w:t>
-      </w:r>
-    </w:p>
-    <w:p>
-      <w:r>
-        <w:t>.drawer-content {</w:t>
-      </w:r>
-    </w:p>
-    <w:p>
-      <w:r>
-        <w:t xml:space="preserve">  display: flex;</w:t>
-      </w:r>
-    </w:p>
-    <w:p>
-      <w:r>
-        <w:t xml:space="preserve">  flex-direction: column;</w:t>
-      </w:r>
-    </w:p>
-    <w:p>
-      <w:r>
-        <w:t xml:space="preserve">  align-items: flex-start;</w:t>
+        <w:t>.cancel-btn:hover {</w:t>
+      </w:r>
+    </w:p>
+    <w:p>
+      <w:r>
+        <w:t xml:space="preserve">  background-color: #e55039;</w:t>
       </w:r>
     </w:p>
     <w:p>
@@ -443,30 +659,17 @@
     <w:p/>
     <w:p>
       <w:r>
-        <w:t>/* Button to close the side drawer */</w:t>
-      </w:r>
-    </w:p>
-    <w:p>
-      <w:r>
-        <w:t>.close-</w:t>
-      </w:r>
-      <w:proofErr w:type="spellStart"/>
-      <w:r>
-        <w:t>btn</w:t>
-      </w:r>
-      <w:proofErr w:type="spellEnd"/>
-      <w:r>
-        <w:t xml:space="preserve"> {</w:t>
-      </w:r>
-    </w:p>
-    <w:p>
-      <w:r>
-        <w:t xml:space="preserve">  margin-bottom: 20px;</w:t>
-      </w:r>
-    </w:p>
-    <w:p>
-      <w:r>
-        <w:t xml:space="preserve">  background-color: #ff6347;</w:t>
+        <w:t>/* Button to open the drawer */</w:t>
+      </w:r>
+    </w:p>
+    <w:p>
+      <w:r>
+        <w:t>.open-btn {</w:t>
+      </w:r>
+    </w:p>
+    <w:p>
+      <w:r>
+        <w:t xml:space="preserve">  background-color: #007bff;</w:t>
       </w:r>
     </w:p>
     <w:p>
@@ -481,7 +684,7 @@
     </w:p>
     <w:p>
       <w:r>
-        <w:t xml:space="preserve">  padding: 10px;</w:t>
+        <w:t xml:space="preserve">  padding: 10px 20px;</w:t>
       </w:r>
     </w:p>
     <w:p>
@@ -491,76 +694,23 @@
     </w:p>
     <w:p>
       <w:r>
+        <w:t xml:space="preserve">  border-radius: 4px;</w:t>
+      </w:r>
+    </w:p>
+    <w:p>
+      <w:r>
         <w:t>}</w:t>
       </w:r>
     </w:p>
     <w:p/>
     <w:p>
       <w:r>
-        <w:t>/* Button to open the side drawer */</w:t>
-      </w:r>
-    </w:p>
-    <w:p>
-      <w:r>
-        <w:t>.open-</w:t>
-      </w:r>
-      <w:proofErr w:type="spellStart"/>
-      <w:r>
-        <w:t>btn</w:t>
-      </w:r>
-      <w:proofErr w:type="spellEnd"/>
-      <w:r>
-        <w:t xml:space="preserve"> {</w:t>
-      </w:r>
-    </w:p>
-    <w:p>
-      <w:r>
-        <w:t xml:space="preserve">  background-color: #4caf50;</w:t>
-      </w:r>
-    </w:p>
-    <w:p>
-      <w:r>
-        <w:t xml:space="preserve">  color: white;</w:t>
-      </w:r>
-    </w:p>
-    <w:p>
-      <w:r>
-        <w:lastRenderedPageBreak/>
-        <w:t xml:space="preserve">  padding: 10px 20px;</w:t>
-      </w:r>
-    </w:p>
-    <w:p>
-      <w:r>
-        <w:t xml:space="preserve">  border: none;</w:t>
-      </w:r>
-    </w:p>
-    <w:p>
-      <w:r>
-        <w:t xml:space="preserve">  cursor: pointer;</w:t>
-      </w:r>
-    </w:p>
-    <w:p>
-      <w:r>
-        <w:t>}</w:t>
-      </w:r>
-    </w:p>
-    <w:p/>
-    <w:p>
-      <w:r>
-        <w:t>.</w:t>
-      </w:r>
-      <w:proofErr w:type="spellStart"/>
-      <w:r>
-        <w:t>open-btn:hover</w:t>
-      </w:r>
-      <w:proofErr w:type="spellEnd"/>
-      <w:r>
-        <w:t xml:space="preserve"> {</w:t>
-      </w:r>
-    </w:p>
-    <w:p>
-      <w:r>
-        <w:t xml:space="preserve">  background-color: #45a049;</w:t>
+        <w:t>.open-btn:hover {</w:t>
+      </w:r>
+    </w:p>
+    <w:p>
+      <w:r>
+        <w:t xml:space="preserve">  background-color: #0056b3;</w:t>
       </w:r>
     </w:p>
     <w:p>
